--- a/2024/ОПІ ЛР 01-1 Застосування моделей та стандартів ПІ до КПЗ.docx
+++ b/2024/ОПІ ЛР 01-1 Застосування моделей та стандартів ПІ до КПЗ.docx
@@ -213,8 +213,6 @@
           <w:szCs w:val="28"/>
         </w:rPr>
       </w:pPr>
-      <w:bookmarkStart w:id="1" w:name="_GoBack"/>
-      <w:bookmarkEnd w:id="1"/>
     </w:p>
     <w:p>
       <w:pPr>
@@ -773,11 +771,11 @@
           <w:szCs w:val="28"/>
         </w:rPr>
       </w:pPr>
-      <w:bookmarkStart w:id="2" w:name="_Toc88565666"/>
-      <w:bookmarkStart w:id="3" w:name="_Toc88566888"/>
-      <w:bookmarkStart w:id="4" w:name="_Toc89204912"/>
-      <w:bookmarkStart w:id="5" w:name="_Toc89214241"/>
-      <w:bookmarkStart w:id="6" w:name="_Toc89278320"/>
+      <w:bookmarkStart w:id="1" w:name="_Toc88565666"/>
+      <w:bookmarkStart w:id="2" w:name="_Toc88566888"/>
+      <w:bookmarkStart w:id="3" w:name="_Toc89204912"/>
+      <w:bookmarkStart w:id="4" w:name="_Toc89214241"/>
+      <w:bookmarkStart w:id="5" w:name="_Toc89278320"/>
       <w:r>
         <w:rPr>
           <w:rStyle w:val="21"/>
@@ -797,11 +795,11 @@
         </w:rPr>
         <w:t xml:space="preserve"> (необхідні для захисту роботи)</w:t>
       </w:r>
+      <w:bookmarkEnd w:id="1"/>
       <w:bookmarkEnd w:id="2"/>
       <w:bookmarkEnd w:id="3"/>
       <w:bookmarkEnd w:id="4"/>
       <w:bookmarkEnd w:id="5"/>
-      <w:bookmarkEnd w:id="6"/>
     </w:p>
     <w:p>
       <w:pPr>
@@ -812,11 +810,11 @@
           <w:szCs w:val="28"/>
         </w:rPr>
       </w:pPr>
-      <w:bookmarkStart w:id="7" w:name="_Toc88565667"/>
-      <w:bookmarkStart w:id="8" w:name="_Toc88566889"/>
-      <w:bookmarkStart w:id="9" w:name="_Toc89204913"/>
-      <w:bookmarkStart w:id="10" w:name="_Toc89214242"/>
-      <w:bookmarkStart w:id="11" w:name="_Toc89278321"/>
+      <w:bookmarkStart w:id="6" w:name="_Toc88565667"/>
+      <w:bookmarkStart w:id="7" w:name="_Toc88566889"/>
+      <w:bookmarkStart w:id="8" w:name="_Toc89204913"/>
+      <w:bookmarkStart w:id="9" w:name="_Toc89214242"/>
+      <w:bookmarkStart w:id="10" w:name="_Toc89278321"/>
       <w:r>
         <w:rPr>
           <w:rStyle w:val="21"/>
@@ -826,11 +824,11 @@
         </w:rPr>
         <w:t>Звіт має містити:</w:t>
       </w:r>
+      <w:bookmarkEnd w:id="6"/>
       <w:bookmarkEnd w:id="7"/>
       <w:bookmarkEnd w:id="8"/>
       <w:bookmarkEnd w:id="9"/>
       <w:bookmarkEnd w:id="10"/>
-      <w:bookmarkEnd w:id="11"/>
     </w:p>
     <w:p>
       <w:pPr>
@@ -853,7 +851,7 @@
           <w:sz w:val="28"/>
           <w:szCs w:val="28"/>
         </w:rPr>
-        <w:t>Назва практичної роботи.</w:t>
+        <w:t>Титульний лист,</w:t>
       </w:r>
     </w:p>
     <w:p>
@@ -864,19 +862,20 @@
           <w:numId w:val="2"/>
         </w:numPr>
         <w:rPr>
-          <w:rFonts w:ascii="Times New Roman" w:hAnsi="Times New Roman"/>
-          <w:sz w:val="28"/>
-          <w:szCs w:val="28"/>
-        </w:rPr>
-      </w:pPr>
-      <w:r>
-        <w:rPr>
           <w:rStyle w:val="a4"/>
           <w:rFonts w:ascii="Times New Roman" w:hAnsi="Times New Roman"/>
           <w:sz w:val="28"/>
           <w:szCs w:val="28"/>
         </w:rPr>
-        <w:t>Прізвище, група</w:t>
+      </w:pPr>
+      <w:r>
+        <w:rPr>
+          <w:rStyle w:val="a4"/>
+          <w:rFonts w:ascii="Times New Roman" w:hAnsi="Times New Roman"/>
+          <w:sz w:val="28"/>
+          <w:szCs w:val="28"/>
+        </w:rPr>
+        <w:t>Назва практичної роботи.</w:t>
       </w:r>
     </w:p>
     <w:p>
@@ -887,20 +886,19 @@
           <w:numId w:val="2"/>
         </w:numPr>
         <w:rPr>
+          <w:rFonts w:ascii="Times New Roman" w:hAnsi="Times New Roman"/>
+          <w:sz w:val="28"/>
+          <w:szCs w:val="28"/>
+        </w:rPr>
+      </w:pPr>
+      <w:r>
+        <w:rPr>
           <w:rStyle w:val="a4"/>
           <w:rFonts w:ascii="Times New Roman" w:hAnsi="Times New Roman"/>
           <w:sz w:val="28"/>
           <w:szCs w:val="28"/>
         </w:rPr>
-      </w:pPr>
-      <w:r>
-        <w:rPr>
-          <w:rStyle w:val="a4"/>
-          <w:rFonts w:ascii="Times New Roman" w:hAnsi="Times New Roman"/>
-          <w:sz w:val="28"/>
-          <w:szCs w:val="28"/>
-        </w:rPr>
-        <w:t>Назва проекту.</w:t>
+        <w:t>Прізвище, група</w:t>
       </w:r>
     </w:p>
     <w:p>
@@ -924,7 +922,7 @@
           <w:sz w:val="28"/>
           <w:szCs w:val="28"/>
         </w:rPr>
-        <w:t>Визначення предметної області.</w:t>
+        <w:t>Назва проекту.</w:t>
       </w:r>
     </w:p>
     <w:p>
@@ -935,19 +933,20 @@
           <w:numId w:val="2"/>
         </w:numPr>
         <w:rPr>
-          <w:rFonts w:ascii="Times New Roman" w:hAnsi="Times New Roman"/>
-          <w:sz w:val="28"/>
-          <w:szCs w:val="28"/>
-        </w:rPr>
-      </w:pPr>
-      <w:r>
-        <w:rPr>
           <w:rStyle w:val="a4"/>
           <w:rFonts w:ascii="Times New Roman" w:hAnsi="Times New Roman"/>
           <w:sz w:val="28"/>
           <w:szCs w:val="28"/>
         </w:rPr>
-        <w:t>Мета розробки проекту, очікуваний результат.</w:t>
+      </w:pPr>
+      <w:r>
+        <w:rPr>
+          <w:rStyle w:val="a4"/>
+          <w:rFonts w:ascii="Times New Roman" w:hAnsi="Times New Roman"/>
+          <w:sz w:val="28"/>
+          <w:szCs w:val="28"/>
+        </w:rPr>
+        <w:t>Визначення предметної області.</w:t>
       </w:r>
     </w:p>
     <w:p>
@@ -970,42 +969,7 @@
           <w:sz w:val="28"/>
           <w:szCs w:val="28"/>
         </w:rPr>
-        <w:t>О</w:t>
-      </w:r>
-      <w:r>
-        <w:rPr>
-          <w:rFonts w:ascii="Times New Roman" w:hAnsi="Times New Roman"/>
-          <w:sz w:val="28"/>
-          <w:szCs w:val="28"/>
-        </w:rPr>
-        <w:t xml:space="preserve">брана модель ЖЦ ПЗ та </w:t>
-      </w:r>
-      <w:r>
-        <w:rPr>
-          <w:rFonts w:ascii="Times New Roman" w:eastAsia="Times New Roman" w:hAnsi="Times New Roman"/>
-          <w:bCs/>
-          <w:sz w:val="28"/>
-          <w:szCs w:val="28"/>
-          <w:lang w:eastAsia="ru-RU"/>
-        </w:rPr>
-        <w:t>к</w:t>
-      </w:r>
-      <w:r>
-        <w:rPr>
-          <w:rStyle w:val="a4"/>
-          <w:rFonts w:ascii="Times New Roman" w:hAnsi="Times New Roman"/>
-          <w:sz w:val="28"/>
-          <w:szCs w:val="28"/>
-        </w:rPr>
-        <w:t>оротке обґрунтування вибору</w:t>
-      </w:r>
-      <w:r>
-        <w:rPr>
-          <w:rFonts w:ascii="Times New Roman" w:hAnsi="Times New Roman"/>
-          <w:sz w:val="28"/>
-          <w:szCs w:val="28"/>
-        </w:rPr>
-        <w:t xml:space="preserve"> </w:t>
+        <w:t>Мета розробки проекту, очікуваний результат.</w:t>
       </w:r>
     </w:p>
     <w:p>
@@ -1016,12 +980,38 @@
           <w:numId w:val="2"/>
         </w:numPr>
         <w:rPr>
+          <w:rFonts w:ascii="Times New Roman" w:hAnsi="Times New Roman"/>
+          <w:sz w:val="28"/>
+          <w:szCs w:val="28"/>
+        </w:rPr>
+      </w:pPr>
+      <w:r>
+        <w:rPr>
           <w:rStyle w:val="a4"/>
           <w:rFonts w:ascii="Times New Roman" w:hAnsi="Times New Roman"/>
           <w:sz w:val="28"/>
           <w:szCs w:val="28"/>
         </w:rPr>
-      </w:pPr>
+        <w:t>О</w:t>
+      </w:r>
+      <w:r>
+        <w:rPr>
+          <w:rFonts w:ascii="Times New Roman" w:hAnsi="Times New Roman"/>
+          <w:sz w:val="28"/>
+          <w:szCs w:val="28"/>
+        </w:rPr>
+        <w:t xml:space="preserve">брана модель ЖЦ ПЗ та </w:t>
+      </w:r>
+      <w:r>
+        <w:rPr>
+          <w:rFonts w:ascii="Times New Roman" w:eastAsia="Times New Roman" w:hAnsi="Times New Roman"/>
+          <w:bCs/>
+          <w:sz w:val="28"/>
+          <w:szCs w:val="28"/>
+          <w:lang w:eastAsia="ru-RU"/>
+        </w:rPr>
+        <w:t>к</w:t>
+      </w:r>
       <w:r>
         <w:rPr>
           <w:rStyle w:val="a4"/>
@@ -1029,7 +1019,7 @@
           <w:sz w:val="28"/>
           <w:szCs w:val="28"/>
         </w:rPr>
-        <w:t>О</w:t>
+        <w:t>оротке обґрунтування вибору</w:t>
       </w:r>
       <w:r>
         <w:rPr>
@@ -1037,26 +1027,7 @@
           <w:sz w:val="28"/>
           <w:szCs w:val="28"/>
         </w:rPr>
-        <w:t xml:space="preserve">брана стратегія, ваш погляд на обрання стратегії конструювання </w:t>
-      </w:r>
-      <w:r>
-        <w:rPr>
-          <w:rFonts w:ascii="Times New Roman" w:eastAsia="Times New Roman" w:hAnsi="Times New Roman"/>
-          <w:bCs/>
-          <w:sz w:val="28"/>
-          <w:szCs w:val="28"/>
-          <w:lang w:eastAsia="ru-RU"/>
-        </w:rPr>
-        <w:t>та к</w:t>
-      </w:r>
-      <w:r>
-        <w:rPr>
-          <w:rStyle w:val="a4"/>
-          <w:rFonts w:ascii="Times New Roman" w:hAnsi="Times New Roman"/>
-          <w:sz w:val="28"/>
-          <w:szCs w:val="28"/>
-        </w:rPr>
-        <w:t>оротке обґрунтування вибору.</w:t>
+        <w:t xml:space="preserve"> </w:t>
       </w:r>
     </w:p>
     <w:p>
@@ -1067,18 +1038,70 @@
           <w:numId w:val="2"/>
         </w:numPr>
         <w:rPr>
-          <w:rFonts w:ascii="Times New Roman" w:hAnsi="Times New Roman"/>
-          <w:sz w:val="28"/>
-          <w:szCs w:val="28"/>
-        </w:rPr>
-      </w:pPr>
-      <w:r>
-        <w:rPr>
           <w:rStyle w:val="a4"/>
           <w:rFonts w:ascii="Times New Roman" w:hAnsi="Times New Roman"/>
           <w:sz w:val="28"/>
           <w:szCs w:val="28"/>
         </w:rPr>
+      </w:pPr>
+      <w:r>
+        <w:rPr>
+          <w:rStyle w:val="a4"/>
+          <w:rFonts w:ascii="Times New Roman" w:hAnsi="Times New Roman"/>
+          <w:sz w:val="28"/>
+          <w:szCs w:val="28"/>
+        </w:rPr>
+        <w:t>О</w:t>
+      </w:r>
+      <w:r>
+        <w:rPr>
+          <w:rFonts w:ascii="Times New Roman" w:hAnsi="Times New Roman"/>
+          <w:sz w:val="28"/>
+          <w:szCs w:val="28"/>
+        </w:rPr>
+        <w:t xml:space="preserve">брана стратегія, ваш погляд на обрання стратегії конструювання </w:t>
+      </w:r>
+      <w:r>
+        <w:rPr>
+          <w:rFonts w:ascii="Times New Roman" w:eastAsia="Times New Roman" w:hAnsi="Times New Roman"/>
+          <w:bCs/>
+          <w:sz w:val="28"/>
+          <w:szCs w:val="28"/>
+          <w:lang w:eastAsia="ru-RU"/>
+        </w:rPr>
+        <w:t>та к</w:t>
+      </w:r>
+      <w:r>
+        <w:rPr>
+          <w:rStyle w:val="a4"/>
+          <w:rFonts w:ascii="Times New Roman" w:hAnsi="Times New Roman"/>
+          <w:sz w:val="28"/>
+          <w:szCs w:val="28"/>
+        </w:rPr>
+        <w:t>оротке обґрунтування вибору.</w:t>
+      </w:r>
+    </w:p>
+    <w:p>
+      <w:pPr>
+        <w:pStyle w:val="a5"/>
+        <w:numPr>
+          <w:ilvl w:val="0"/>
+          <w:numId w:val="2"/>
+        </w:numPr>
+        <w:rPr>
+          <w:rFonts w:ascii="Times New Roman" w:hAnsi="Times New Roman"/>
+          <w:sz w:val="28"/>
+          <w:szCs w:val="28"/>
+        </w:rPr>
+      </w:pPr>
+      <w:r>
+        <w:rPr>
+          <w:rStyle w:val="a4"/>
+          <w:rFonts w:ascii="Times New Roman" w:hAnsi="Times New Roman"/>
+          <w:sz w:val="28"/>
+          <w:szCs w:val="28"/>
+        </w:rPr>
+        <w:lastRenderedPageBreak/>
         <w:t xml:space="preserve">Перелік необхідних стандартів для </w:t>
       </w:r>
       <w:r>
@@ -1087,7 +1110,7 @@
           <w:sz w:val="28"/>
           <w:szCs w:val="28"/>
         </w:rPr>
-        <w:t xml:space="preserve">процесі конструювання </w:t>
+        <w:t>процесі конструювання програмного забезпечення</w:t>
       </w:r>
       <w:r>
         <w:rPr>
@@ -1095,8 +1118,42 @@
           <w:sz w:val="28"/>
           <w:szCs w:val="28"/>
         </w:rPr>
-        <w:lastRenderedPageBreak/>
-        <w:t>програмного забезпечення</w:t>
+        <w:t>.</w:t>
+      </w:r>
+    </w:p>
+    <w:p>
+      <w:pPr>
+        <w:pStyle w:val="a5"/>
+        <w:numPr>
+          <w:ilvl w:val="0"/>
+          <w:numId w:val="2"/>
+        </w:numPr>
+        <w:rPr>
+          <w:rFonts w:ascii="Times New Roman" w:hAnsi="Times New Roman"/>
+          <w:sz w:val="28"/>
+          <w:szCs w:val="28"/>
+        </w:rPr>
+      </w:pPr>
+      <w:r>
+        <w:rPr>
+          <w:rFonts w:ascii="Times New Roman" w:hAnsi="Times New Roman" w:cs="Times New Roman"/>
+          <w:sz w:val="28"/>
+        </w:rPr>
+        <w:t>П</w:t>
+      </w:r>
+      <w:r>
+        <w:rPr>
+          <w:rFonts w:ascii="Times New Roman" w:hAnsi="Times New Roman" w:cs="Times New Roman"/>
+          <w:sz w:val="28"/>
+        </w:rPr>
+        <w:t>ерелік основних, допоміжних та організаційних процесів</w:t>
+      </w:r>
+      <w:r>
+        <w:rPr>
+          <w:rFonts w:ascii="Times New Roman" w:hAnsi="Times New Roman" w:cs="Times New Roman"/>
+          <w:sz w:val="28"/>
+        </w:rPr>
+        <w:t xml:space="preserve"> для розробника і для замовника.</w:t>
       </w:r>
     </w:p>
     <w:p>
@@ -1510,6 +1567,70 @@
         </w:rPr>
         <w:tab/>
       </w:r>
+      <w:r>
+        <w:rPr>
+          <w:rFonts w:ascii="Times New Roman" w:hAnsi="Times New Roman"/>
+          <w:b/>
+          <w:color w:val="FF0000"/>
+          <w:sz w:val="28"/>
+          <w:szCs w:val="28"/>
+          <w:lang w:val="ru-RU"/>
+        </w:rPr>
+        <w:t>0</w:t>
+      </w:r>
+      <w:r>
+        <w:rPr>
+          <w:rFonts w:ascii="Times New Roman" w:hAnsi="Times New Roman"/>
+          <w:b/>
+          <w:color w:val="FF0000"/>
+          <w:sz w:val="28"/>
+          <w:szCs w:val="28"/>
+          <w:lang w:val="ru-RU"/>
+        </w:rPr>
+        <w:t>8</w:t>
+      </w:r>
+      <w:bookmarkStart w:id="11" w:name="_GoBack"/>
+      <w:bookmarkEnd w:id="11"/>
+      <w:r>
+        <w:rPr>
+          <w:rFonts w:ascii="Times New Roman" w:hAnsi="Times New Roman"/>
+          <w:b/>
+          <w:color w:val="FF0000"/>
+          <w:sz w:val="28"/>
+          <w:szCs w:val="28"/>
+        </w:rPr>
+        <w:t>.0</w:t>
+      </w:r>
+      <w:r>
+        <w:rPr>
+          <w:rFonts w:ascii="Times New Roman" w:hAnsi="Times New Roman"/>
+          <w:b/>
+          <w:color w:val="FF0000"/>
+          <w:sz w:val="28"/>
+          <w:szCs w:val="28"/>
+        </w:rPr>
+        <w:t>3</w:t>
+      </w:r>
+      <w:r>
+        <w:rPr>
+          <w:rFonts w:ascii="Times New Roman" w:hAnsi="Times New Roman"/>
+          <w:b/>
+          <w:color w:val="FF0000"/>
+          <w:sz w:val="28"/>
+          <w:szCs w:val="28"/>
+        </w:rPr>
+        <w:t>.202</w:t>
+      </w:r>
+      <w:r>
+        <w:rPr>
+          <w:rFonts w:ascii="Times New Roman" w:hAnsi="Times New Roman"/>
+          <w:b/>
+          <w:color w:val="FF0000"/>
+          <w:sz w:val="28"/>
+          <w:szCs w:val="28"/>
+        </w:rPr>
+        <w:t>4</w:t>
+      </w:r>
     </w:p>
     <w:p>
       <w:pPr>
@@ -2154,7 +2275,16 @@
           <w:sz w:val="28"/>
           <w:szCs w:val="28"/>
         </w:rPr>
-        <w:t>Зазначений стандарт містить процеси, діяльність і завдання, які застосовуються під час розроблення, придбання чи постачання, експлуатації, обслуговування або розпорядження програмними системами, продуктами та послугами.</w:t>
+        <w:t xml:space="preserve">Зазначений стандарт містить процеси, діяльність і завдання, які застосовуються під час розроблення, придбання чи постачання, експлуатації, обслуговування або розпорядження програмними системами, продуктами та </w:t>
+      </w:r>
+      <w:r>
+        <w:rPr>
+          <w:rFonts w:ascii="Times New Roman" w:hAnsi="Times New Roman" w:cs="Times New Roman"/>
+          <w:sz w:val="28"/>
+          <w:szCs w:val="28"/>
+        </w:rPr>
+        <w:lastRenderedPageBreak/>
+        <w:t>послугами.</w:t>
       </w:r>
     </w:p>
     <w:p>
@@ -2176,16 +2306,7 @@
           <w:sz w:val="28"/>
           <w:szCs w:val="28"/>
         </w:rPr>
-        <w:t xml:space="preserve">Процеси, дії і задачі наведені в стандарті ISO/IEC/IEEE 12207 у найбільш загальній природній послідовності, але це не означає, що в такій самій </w:t>
-      </w:r>
-      <w:r>
-        <w:rPr>
-          <w:rFonts w:ascii="Times New Roman" w:hAnsi="Times New Roman" w:cs="Times New Roman"/>
-          <w:sz w:val="28"/>
-          <w:szCs w:val="28"/>
-        </w:rPr>
-        <w:lastRenderedPageBreak/>
-        <w:t>послідовності вони повинні бути застосовані для конкретної моделі життєвого циклу ПЗ. Залежно від проекту ПЗ процеси, дії та задачі стандарту вибираються, упорядковуються і включаються в модель життєвого циклу ПЗ.</w:t>
+        <w:t>Процеси, дії і задачі наведені в стандарті ISO/IEC/IEEE 12207 у найбільш загальній природній послідовності, але це не означає, що в такій самій послідовності вони повинні бути застосовані для конкретної моделі життєвого циклу ПЗ. Залежно від проекту ПЗ процеси, дії та задачі стандарту вибираються, упорядковуються і включаються в модель життєвого циклу ПЗ.</w:t>
       </w:r>
     </w:p>
     <w:p>
@@ -2692,6 +2813,7 @@
           <w:szCs w:val="28"/>
           <w:lang w:val="uk-UA"/>
         </w:rPr>
+        <w:lastRenderedPageBreak/>
         <w:t>процес придбання</w:t>
       </w:r>
       <w:r>
@@ -2727,7 +2849,6 @@
           <w:szCs w:val="28"/>
           <w:lang w:val="uk-UA"/>
         </w:rPr>
-        <w:lastRenderedPageBreak/>
         <w:t>процес супроводу</w:t>
       </w:r>
       <w:r>
@@ -3186,7 +3307,7 @@
           <w:szCs w:val="28"/>
           <w:lang w:val="uk-UA"/>
         </w:rPr>
-        <w:t xml:space="preserve">Стандарт ISO 12207 забезпечує максимальний ступінь адаптивності. Безліч процесів і задач сконструйовано так, що можлива їх адаптація у відповідності з конкретними проектами інформаційних систем. Ця адаптація зводиться до виключення процесів, видів діяльності і завдань, які не застосовані в конкретному проекті.  Згідно ISO 12207, додавання унікальних або специфічних процесів, дій і завдань має бути обумовлено в контракті між </w:t>
+        <w:t xml:space="preserve">Стандарт ISO 12207 забезпечує максимальний ступінь адаптивності. Безліч процесів і задач сконструйовано так, що можлива їх адаптація у відповідності з конкретними проектами інформаційних систем. Ця адаптація зводиться до </w:t>
       </w:r>
       <w:r>
         <w:rPr>
@@ -3195,7 +3316,7 @@
           <w:lang w:val="uk-UA"/>
         </w:rPr>
         <w:lastRenderedPageBreak/>
-        <w:t>сторонами. Причому «контракт» розуміється в самому широкому сенсі - від юридично оформленого документа до неформального угоди. Ця угода може бути визначене навіть єдиною стороною - як завдання, поставлене самому собі. </w:t>
+        <w:t>виключення процесів, видів діяльності і завдань, які не застосовані в конкретному проекті.  Згідно ISO 12207, додавання унікальних або специфічних процесів, дій і завдань має бути обумовлено в контракті між сторонами. Причому «контракт» розуміється в самому широкому сенсі - від юридично оформленого документа до неформального угоди. Ця угода може бути визначене навіть єдиною стороною - як завдання, поставлене самому собі. </w:t>
       </w:r>
     </w:p>
     <w:p>
@@ -3574,6 +3695,7 @@
           <w:szCs w:val="28"/>
           <w:lang w:val="uk-UA"/>
         </w:rPr>
+        <w:lastRenderedPageBreak/>
         <w:t>специфікації надійності, включаючи специфікації, пов'язані з методами функціонування та супроводу, впливу навколишнього середовища та ймовірністю травми персоналу; </w:t>
       </w:r>
     </w:p>
@@ -3602,7 +3724,6 @@
           <w:szCs w:val="28"/>
           <w:lang w:val="uk-UA"/>
         </w:rPr>
-        <w:lastRenderedPageBreak/>
         <w:t>специфікації захищеності, включаючи специфікації, пов'язані з компрометацією точності інформації; </w:t>
       </w:r>
     </w:p>
@@ -4713,7 +4834,7 @@
           <w:sz w:val="28"/>
           <w:szCs w:val="28"/>
         </w:rPr>
-        <w:t xml:space="preserve">, у розробленні якого брали участь фахівці різних галузей: системної інженерії, програмування, управління якістю, людськими ресурсами, безпекою та ін. Даний документ враховує практичний досвід створення систем в урядових, комерційних, військових та академічних організаціях і може бути застосований для широкого класу систем, але його основне призначення – підтримка створення комп'ютеризованих систем. На цей час діє версія стандарту 2008 р. У </w:t>
+        <w:t xml:space="preserve">, у розробленні якого брали участь фахівці різних галузей: системної інженерії, програмування, управління якістю, людськими ресурсами, безпекою та ін. Даний документ враховує практичний досвід створення систем в урядових, </w:t>
       </w:r>
       <w:r>
         <w:rPr>
@@ -4722,7 +4843,7 @@
           <w:szCs w:val="28"/>
         </w:rPr>
         <w:lastRenderedPageBreak/>
-        <w:t xml:space="preserve">стандарті ISO/IEC 15288:2008 у структурі ЖЦ виділені групи процесів за видами діяльності (рис. </w:t>
+        <w:t xml:space="preserve">комерційних, військових та академічних організаціях і може бути застосований для широкого класу систем, але його основне призначення – підтримка створення комп'ютеризованих систем. На цей час діє версія стандарту 2008 р. У стандарті ISO/IEC 15288:2008 у структурі ЖЦ виділені групи процесів за видами діяльності (рис. </w:t>
       </w:r>
       <w:r>
         <w:rPr>
